--- a/src/Dokumentace/!Public.CS/Co je nového.docx
+++ b/src/Dokumentace/!Public.CS/Co je nového.docx
@@ -62,7 +62,10 @@
         </w:numPr>
       </w:pPr>
       <w:r>
-        <w:t>9 nových levelů s těžkými hlavolamy.</w:t>
+        <w:t>12</w:t>
+      </w:r>
+      <w:r>
+        <w:t xml:space="preserve"> nových levelů s těžkými hlavolamy.</w:t>
       </w:r>
     </w:p>
     <w:p>
